--- a/Technical_Design_v1.0.docx
+++ b/Technical_Design_v1.0.docx
@@ -1130,7 +1130,27 @@
           <w:sz w:val="20"/>
           <w:szCs w:val="20"/>
         </w:rPr>
-        <w:t xml:space="preserve">– orchard </w:t>
+        <w:t xml:space="preserve">– </w:t>
+      </w:r>
+      <w:r>
+        <w:rPr>
+          <w:rFonts w:ascii="Century Gothic" w:hAnsi="Century Gothic" w:cstheme="minorHAnsi"/>
+          <w:color w:val="111111"/>
+          <w:sz w:val="20"/>
+          <w:szCs w:val="20"/>
+        </w:rPr>
+        <w:t>workload</w:t>
+      </w:r>
+      <w:bookmarkStart w:id="0" w:name="_GoBack"/>
+      <w:bookmarkEnd w:id="0"/>
+      <w:r>
+        <w:rPr>
+          <w:rFonts w:ascii="Century Gothic" w:hAnsi="Century Gothic" w:cstheme="minorHAnsi"/>
+          <w:color w:val="111111"/>
+          <w:sz w:val="20"/>
+          <w:szCs w:val="20"/>
+        </w:rPr>
+        <w:t xml:space="preserve"> </w:t>
       </w:r>
       <w:r>
         <w:rPr>
@@ -1475,8 +1495,6 @@
         </w:rPr>
         <w:t>.</w:t>
       </w:r>
-      <w:bookmarkStart w:id="0" w:name="_GoBack"/>
-      <w:bookmarkEnd w:id="0"/>
       <w:r>
         <w:rPr>
           <w:rFonts w:ascii="Century Gothic" w:hAnsi="Century Gothic" w:cstheme="minorHAnsi"/>
@@ -3736,6 +3754,21 @@
 </file>
 
 <file path=customXml/item1.xml><?xml version="1.0" encoding="utf-8"?>
+<?mso-contentType ?>
+<FormTemplates xmlns="http://schemas.microsoft.com/sharepoint/v3/contenttype/forms">
+  <Display>DocumentLibraryForm</Display>
+  <Edit>DocumentLibraryForm</Edit>
+  <New>DocumentLibraryForm</New>
+</FormTemplates>
+</file>
+
+<file path=customXml/item2.xml><?xml version="1.0" encoding="utf-8"?>
+<p:properties xmlns:p="http://schemas.microsoft.com/office/2006/metadata/properties" xmlns:xsi="http://www.w3.org/2001/XMLSchema-instance" xmlns:pc="http://schemas.microsoft.com/office/infopath/2007/PartnerControls">
+  <documentManagement/>
+</p:properties>
+</file>
+
+<file path=customXml/item3.xml><?xml version="1.0" encoding="utf-8"?>
 <ct:contentTypeSchema xmlns:ct="http://schemas.microsoft.com/office/2006/metadata/contentType" xmlns:ma="http://schemas.microsoft.com/office/2006/metadata/properties/metaAttributes" ct:_="" ma:_="" ma:contentTypeName="Document" ma:contentTypeID="0x010100CF419909B0CF3E44ACC04AF968284CAA" ma:contentTypeVersion="11" ma:contentTypeDescription="Create a new document." ma:contentTypeScope="" ma:versionID="cd235cbb58d7d35148bd1be2fd996369">
   <xsd:schema xmlns:xsd="http://www.w3.org/2001/XMLSchema" xmlns:xs="http://www.w3.org/2001/XMLSchema" xmlns:p="http://schemas.microsoft.com/office/2006/metadata/properties" xmlns:ns2="093f376f-e854-4462-b265-c663f28ca032" xmlns:ns3="c8ec2c70-0040-4260-b398-860d60194179" targetNamespace="http://schemas.microsoft.com/office/2006/metadata/properties" ma:root="true" ma:fieldsID="b7cee42c1b044cb4483527205631a913" ns2:_="" ns3:_="">
     <xsd:import namespace="093f376f-e854-4462-b265-c663f28ca032"/>
@@ -3946,22 +3979,24 @@
 </ct:contentTypeSchema>
 </file>
 
-<file path=customXml/item2.xml><?xml version="1.0" encoding="utf-8"?>
-<p:properties xmlns:p="http://schemas.microsoft.com/office/2006/metadata/properties" xmlns:xsi="http://www.w3.org/2001/XMLSchema-instance" xmlns:pc="http://schemas.microsoft.com/office/infopath/2007/PartnerControls">
-  <documentManagement/>
-</p:properties>
+<file path=customXml/itemProps1.xml><?xml version="1.0" encoding="utf-8"?>
+<ds:datastoreItem xmlns:ds="http://schemas.openxmlformats.org/officeDocument/2006/customXml" ds:itemID="{99C22003-5AA0-4444-B5FF-AAA9E4A366D2}">
+  <ds:schemaRefs>
+    <ds:schemaRef ds:uri="http://schemas.microsoft.com/sharepoint/v3/contenttype/forms"/>
+  </ds:schemaRefs>
+</ds:datastoreItem>
 </file>
 
-<file path=customXml/item3.xml><?xml version="1.0" encoding="utf-8"?>
-<?mso-contentType ?>
-<FormTemplates xmlns="http://schemas.microsoft.com/sharepoint/v3/contenttype/forms">
-  <Display>DocumentLibraryForm</Display>
-  <Edit>DocumentLibraryForm</Edit>
-  <New>DocumentLibraryForm</New>
-</FormTemplates>
+<file path=customXml/itemProps2.xml><?xml version="1.0" encoding="utf-8"?>
+<ds:datastoreItem xmlns:ds="http://schemas.openxmlformats.org/officeDocument/2006/customXml" ds:itemID="{9221FBDF-D76A-490D-8015-CCA9CD98ED93}">
+  <ds:schemaRefs>
+    <ds:schemaRef ds:uri="http://schemas.microsoft.com/office/2006/metadata/properties"/>
+    <ds:schemaRef ds:uri="http://schemas.microsoft.com/office/infopath/2007/PartnerControls"/>
+  </ds:schemaRefs>
+</ds:datastoreItem>
 </file>
 
-<file path=customXml/itemProps1.xml><?xml version="1.0" encoding="utf-8"?>
+<file path=customXml/itemProps3.xml><?xml version="1.0" encoding="utf-8"?>
 <ds:datastoreItem xmlns:ds="http://schemas.openxmlformats.org/officeDocument/2006/customXml" ds:itemID="{8680AC74-C586-4688-B981-46AC91B8D51B}">
   <ds:schemaRefs>
     <ds:schemaRef ds:uri="http://schemas.microsoft.com/office/2006/metadata/contentType"/>
@@ -3978,21 +4013,4 @@
     <ds:schemaRef ds:uri="http://schemas.microsoft.com/internal/obd"/>
   </ds:schemaRefs>
 </ds:datastoreItem>
-</file>
-
-<file path=customXml/itemProps2.xml><?xml version="1.0" encoding="utf-8"?>
-<ds:datastoreItem xmlns:ds="http://schemas.openxmlformats.org/officeDocument/2006/customXml" ds:itemID="{9221FBDF-D76A-490D-8015-CCA9CD98ED93}">
-  <ds:schemaRefs>
-    <ds:schemaRef ds:uri="http://schemas.microsoft.com/office/2006/metadata/properties"/>
-    <ds:schemaRef ds:uri="http://schemas.microsoft.com/office/infopath/2007/PartnerControls"/>
-  </ds:schemaRefs>
-</ds:datastoreItem>
-</file>
-
-<file path=customXml/itemProps3.xml><?xml version="1.0" encoding="utf-8"?>
-<ds:datastoreItem xmlns:ds="http://schemas.openxmlformats.org/officeDocument/2006/customXml" ds:itemID="{99C22003-5AA0-4444-B5FF-AAA9E4A366D2}">
-  <ds:schemaRefs>
-    <ds:schemaRef ds:uri="http://schemas.microsoft.com/sharepoint/v3/contenttype/forms"/>
-  </ds:schemaRefs>
-</ds:datastoreItem>
 </file>